--- a/Labs/Lab01/Lab01.docx
+++ b/Labs/Lab01/Lab01.docx
@@ -191,15 +191,7 @@
           <w:sz w:val="24"/>
           <w:szCs w:val="24"/>
         </w:rPr>
-        <w:t>Представить инфологическую модель в виде концептуальной схемы</w:t>
-      </w:r>
-      <w:r>
-        <w:rPr>
-          <w:rFonts w:ascii="Times New Roman" w:hAnsi="Times New Roman" w:cs="Times New Roman"/>
-          <w:sz w:val="24"/>
-          <w:szCs w:val="24"/>
-        </w:rPr>
-        <w:t>.</w:t>
+        <w:t>Представить инфологическую модель в виде концептуальной схемы.</w:t>
       </w:r>
     </w:p>
     <w:p>
@@ -1002,15 +994,7 @@
                     <w:sz w:val="24"/>
                     <w:szCs w:val="24"/>
                   </w:rPr>
-                  <m:t>{</m:t>
-                </m:r>
-                <m:r>
-                  <w:rPr>
-                    <w:rFonts w:ascii="Cambria Math" w:hAnsi="Cambria Math" w:cs="Times New Roman"/>
-                    <w:sz w:val="24"/>
-                    <w:szCs w:val="24"/>
-                  </w:rPr>
-                  <m:t>буквы русского алфавита:</m:t>
+                  <m:t>{буквы русского алфавита:</m:t>
                 </m:r>
               </m:oMath>
             </m:oMathPara>
@@ -1033,15 +1017,7 @@
                     <w:sz w:val="24"/>
                     <w:szCs w:val="24"/>
                   </w:rPr>
-                  <m:t>первая буква≠ъ,ь,й,ы</m:t>
-                </m:r>
-                <m:r>
-                  <w:rPr>
-                    <w:rFonts w:ascii="Cambria Math" w:hAnsi="Cambria Math" w:cs="Times New Roman"/>
-                    <w:sz w:val="24"/>
-                    <w:szCs w:val="24"/>
-                  </w:rPr>
-                  <m:t>}</m:t>
+                  <m:t>первая буква≠ъ,ь,й,ы}</m:t>
                 </m:r>
               </m:oMath>
             </m:oMathPara>
@@ -1231,15 +1207,7 @@
                     <w:sz w:val="24"/>
                     <w:szCs w:val="24"/>
                   </w:rPr>
-                  <m:t>{</m:t>
-                </m:r>
-                <m:r>
-                  <w:rPr>
-                    <w:rFonts w:ascii="Cambria Math" w:hAnsi="Cambria Math" w:cs="Times New Roman"/>
-                    <w:sz w:val="24"/>
-                    <w:szCs w:val="24"/>
-                  </w:rPr>
-                  <m:t>буквы русского алфавита:</m:t>
+                  <m:t>{буквы русского алфавита:</m:t>
                 </m:r>
               </m:oMath>
             </m:oMathPara>
@@ -1262,15 +1230,7 @@
                     <w:sz w:val="24"/>
                     <w:szCs w:val="24"/>
                   </w:rPr>
-                  <m:t>первая буква≠ъ,ь,й,ы</m:t>
-                </m:r>
-                <m:r>
-                  <w:rPr>
-                    <w:rFonts w:ascii="Cambria Math" w:hAnsi="Cambria Math" w:cs="Times New Roman"/>
-                    <w:sz w:val="24"/>
-                    <w:szCs w:val="24"/>
-                  </w:rPr>
-                  <m:t>}</m:t>
+                  <m:t>первая буква≠ъ,ь,й,ы}</m:t>
                 </m:r>
               </m:oMath>
             </m:oMathPara>
@@ -1347,15 +1307,17 @@
                 <w:rFonts w:ascii="Times New Roman" w:hAnsi="Times New Roman" w:cs="Times New Roman"/>
                 <w:sz w:val="24"/>
                 <w:szCs w:val="24"/>
-              </w:rPr>
-            </w:pPr>
-            <w:r>
-              <w:rPr>
-                <w:rFonts w:ascii="Times New Roman" w:hAnsi="Times New Roman" w:cs="Times New Roman"/>
-                <w:sz w:val="24"/>
-                <w:szCs w:val="24"/>
-              </w:rPr>
-              <w:t>BOOLEAN</w:t>
+                <w:lang w:val="en-US"/>
+              </w:rPr>
+            </w:pPr>
+            <w:r>
+              <w:rPr>
+                <w:rFonts w:ascii="Times New Roman" w:hAnsi="Times New Roman" w:cs="Times New Roman"/>
+                <w:sz w:val="24"/>
+                <w:szCs w:val="24"/>
+                <w:lang w:val="en-US"/>
+              </w:rPr>
+              <w:t>BIT</w:t>
             </w:r>
           </w:p>
         </w:tc>
@@ -1524,15 +1486,7 @@
                     <w:sz w:val="24"/>
                     <w:szCs w:val="24"/>
                   </w:rPr>
-                  <m:t>{</m:t>
-                </m:r>
-                <m:r>
-                  <w:rPr>
-                    <w:rFonts w:ascii="Cambria Math" w:hAnsi="Cambria Math" w:cs="Times New Roman"/>
-                    <w:sz w:val="24"/>
-                    <w:szCs w:val="24"/>
-                  </w:rPr>
-                  <m:t>буквы русского алфавита:</m:t>
+                  <m:t>{буквы русского алфавита:</m:t>
                 </m:r>
               </m:oMath>
             </m:oMathPara>
@@ -1555,15 +1509,7 @@
                     <w:sz w:val="24"/>
                     <w:szCs w:val="24"/>
                   </w:rPr>
-                  <m:t>первая буква≠ъ,ь,й,ы</m:t>
-                </m:r>
-                <m:r>
-                  <w:rPr>
-                    <w:rFonts w:ascii="Cambria Math" w:hAnsi="Cambria Math" w:cs="Times New Roman"/>
-                    <w:sz w:val="24"/>
-                    <w:szCs w:val="24"/>
-                  </w:rPr>
-                  <m:t>}</m:t>
+                  <m:t>первая буква≠ъ,ь,й,ы}</m:t>
                 </m:r>
               </m:oMath>
             </m:oMathPara>
@@ -1629,15 +1575,7 @@
           <w:sz w:val="24"/>
           <w:szCs w:val="24"/>
         </w:rPr>
-        <w:t xml:space="preserve"> 2 </w:t>
-      </w:r>
-      <w:r>
-        <w:rPr>
-          <w:rFonts w:ascii="Times New Roman" w:hAnsi="Times New Roman" w:cs="Times New Roman"/>
-          <w:sz w:val="24"/>
-          <w:szCs w:val="24"/>
-        </w:rPr>
-        <w:t>– Сущность «</w:t>
+        <w:t xml:space="preserve"> 2 – Сущность «</w:t>
       </w:r>
       <w:r>
         <w:rPr>
@@ -1983,15 +1921,7 @@
                     <w:sz w:val="24"/>
                     <w:szCs w:val="24"/>
                   </w:rPr>
-                  <m:t>{</m:t>
-                </m:r>
-                <m:r>
-                  <w:rPr>
-                    <w:rFonts w:ascii="Cambria Math" w:hAnsi="Cambria Math" w:cs="Times New Roman"/>
-                    <w:sz w:val="24"/>
-                    <w:szCs w:val="24"/>
-                  </w:rPr>
-                  <m:t>буквы русского алфавита:</m:t>
+                  <m:t>{буквы русского алфавита:</m:t>
                 </m:r>
               </m:oMath>
             </m:oMathPara>
@@ -2014,15 +1944,7 @@
                     <w:sz w:val="24"/>
                     <w:szCs w:val="24"/>
                   </w:rPr>
-                  <m:t>первая буква≠ъ,ь,й,ы</m:t>
-                </m:r>
-                <m:r>
-                  <w:rPr>
-                    <w:rFonts w:ascii="Cambria Math" w:hAnsi="Cambria Math" w:cs="Times New Roman"/>
-                    <w:sz w:val="24"/>
-                    <w:szCs w:val="24"/>
-                  </w:rPr>
-                  <m:t>}</m:t>
+                  <m:t>первая буква≠ъ,ь,й,ы}</m:t>
                 </m:r>
               </m:oMath>
             </m:oMathPara>
@@ -3551,25 +3473,7 @@
                 <w:szCs w:val="24"/>
                 <w:lang w:val="en-US"/>
               </w:rPr>
-              <w:t xml:space="preserve">  N:(n &gt; </w:t>
-            </w:r>
-            <w:r>
-              <w:rPr>
-                <w:rFonts w:ascii="Times New Roman" w:hAnsi="Times New Roman" w:cs="Times New Roman"/>
-                <w:sz w:val="24"/>
-                <w:szCs w:val="24"/>
-                <w:lang w:val="en-US"/>
-              </w:rPr>
-              <w:t>100</w:t>
-            </w:r>
-            <w:r>
-              <w:rPr>
-                <w:rFonts w:ascii="Times New Roman" w:hAnsi="Times New Roman" w:cs="Times New Roman"/>
-                <w:sz w:val="24"/>
-                <w:szCs w:val="24"/>
-                <w:lang w:val="en-US"/>
-              </w:rPr>
-              <w:t>)</w:t>
+              <w:t xml:space="preserve">  N:(n &gt; 100)</w:t>
             </w:r>
           </w:p>
           <w:p>
@@ -4089,7 +3993,6 @@
           <w:rFonts w:ascii="Times New Roman" w:hAnsi="Times New Roman" w:cs="Times New Roman"/>
           <w:sz w:val="28"/>
           <w:szCs w:val="28"/>
-          <w:lang w:val="en-US"/>
         </w:rPr>
       </w:pPr>
       <w:r>
@@ -4105,7 +4008,6 @@
           <w:rFonts w:ascii="Times New Roman" w:hAnsi="Times New Roman" w:cs="Times New Roman"/>
           <w:sz w:val="28"/>
           <w:szCs w:val="28"/>
-          <w:lang w:val="en-US"/>
         </w:rPr>
         <w:t>3</w:t>
       </w:r>

--- a/Labs/Lab01/Lab01.docx
+++ b/Labs/Lab01/Lab01.docx
@@ -2875,7 +2875,23 @@
           <w:sz w:val="24"/>
           <w:szCs w:val="24"/>
         </w:rPr>
-        <w:t>Таблица 2 – Сущность «</w:t>
+        <w:t xml:space="preserve">Таблица </w:t>
+      </w:r>
+      <w:r>
+        <w:rPr>
+          <w:rFonts w:ascii="Times New Roman" w:hAnsi="Times New Roman" w:cs="Times New Roman"/>
+          <w:sz w:val="24"/>
+          <w:szCs w:val="24"/>
+        </w:rPr>
+        <w:t>3</w:t>
+      </w:r>
+      <w:r>
+        <w:rPr>
+          <w:rFonts w:ascii="Times New Roman" w:hAnsi="Times New Roman" w:cs="Times New Roman"/>
+          <w:sz w:val="24"/>
+          <w:szCs w:val="24"/>
+        </w:rPr>
+        <w:t xml:space="preserve"> – Сущность «</w:t>
       </w:r>
       <w:r>
         <w:rPr>
